--- a/readme.docx
+++ b/readme.docx
@@ -328,7 +328,16 @@
         <w:t>每次讀取1024</w:t>
       </w:r>
       <w:r>
-        <w:t>bute</w:t>
+        <w:t>b</w:t>
+      </w:r>
+      <w:r>
+        <w:rPr>
+          <w:rFonts w:hint="eastAsia"/>
+        </w:rPr>
+        <w:t>y</w:t>
+      </w:r>
+      <w:r>
+        <w:t>te</w:t>
       </w:r>
       <w:r>
         <w:rPr>
@@ -359,10 +368,10 @@
         <w:rPr>
           <w:rFonts w:hint="eastAsia"/>
         </w:rPr>
-        <w:t>用變數c</w:t>
-      </w:r>
-      <w:r>
-        <w:t xml:space="preserve">ount / </w:t>
+        <w:t>用變數</w:t>
+      </w:r>
+      <w:r>
+        <w:t xml:space="preserve"> </w:t>
       </w:r>
       <w:proofErr w:type="spellStart"/>
       <w:r>
